--- a/links and documents/project review proforma/Project Review Proforma.docx
+++ b/links and documents/project review proforma/Project Review Proforma.docx
@@ -14,7 +14,7 @@
       </w:tblGrid>
       <w:tr>
         <w:trPr>
-          <w:trHeight w:val="4243"/>
+          <w:trHeight w:val="3960"/>
         </w:trPr>
         <w:tc>
           <w:tcPr>
@@ -41,14 +41,6 @@
               </w:rPr>
               <w:t xml:space="preserve">:    </w:t>
             </w:r>
-          </w:p>
-          <w:p>
-            <w:pPr>
-              <w:rPr>
-                <w:i/>
-                <w:iCs/>
-              </w:rPr>
-            </w:pPr>
           </w:p>
           <w:p>
             <w:r>
@@ -95,13 +87,8 @@
             <w:r>
               <w:t xml:space="preserve">Setting up </w:t>
             </w:r>
-            <w:proofErr w:type="spellStart"/>
-            <w:r>
-              <w:t>Yocto</w:t>
-            </w:r>
-            <w:proofErr w:type="spellEnd"/>
-            <w:r>
-              <w:t xml:space="preserve"> OS</w:t>
+            <w:r>
+              <w:t>Yocto OS</w:t>
             </w:r>
             <w:r>
               <w:t xml:space="preserve"> </w:t>
@@ -202,14 +189,6 @@
             </w:r>
           </w:p>
           <w:p>
-            <w:pPr>
-              <w:rPr>
-                <w:i/>
-                <w:iCs/>
-              </w:rPr>
-            </w:pPr>
-          </w:p>
-          <w:p>
             <w:r>
               <w:t>Literature Review:</w:t>
             </w:r>
@@ -231,15 +210,7 @@
           </w:p>
           <w:p>
             <w:r>
-              <w:t xml:space="preserve">Setting up </w:t>
-            </w:r>
-            <w:proofErr w:type="spellStart"/>
-            <w:r>
-              <w:t>Yocto</w:t>
-            </w:r>
-            <w:proofErr w:type="spellEnd"/>
-            <w:r>
-              <w:t xml:space="preserve"> OS and loading the starter pack:</w:t>
+              <w:t>Setting up Yocto OS and loading the starter pack:</w:t>
             </w:r>
           </w:p>
           <w:p>
@@ -332,7 +303,7 @@
       </w:tr>
       <w:tr>
         <w:trPr>
-          <w:trHeight w:val="4373"/>
+          <w:trHeight w:val="3111"/>
         </w:trPr>
         <w:tc>
           <w:tcPr>
@@ -366,7 +337,13 @@
               <w:t xml:space="preserve">Based on my Gantt chart planning, I am slightly ahead of my schedule. </w:t>
             </w:r>
             <w:r>
-              <w:t>Hence, optional task can be performed which is stated in the Gantt Chart – designing wearables for the solution.</w:t>
+              <w:t xml:space="preserve">Hence, </w:t>
+            </w:r>
+            <w:r>
+              <w:t xml:space="preserve">an </w:t>
+            </w:r>
+            <w:r>
+              <w:t>optional task can be performed which is stated in the Gantt Chart – designing wearables for the solution.</w:t>
             </w:r>
           </w:p>
           <w:p>
@@ -378,7 +355,13 @@
               </w:numPr>
             </w:pPr>
             <w:r>
-              <w:t xml:space="preserve">Focusing on STM32 model zoo and journals to develop a TensorFlow Lite model for both heart disease prediction and emotion recognition. </w:t>
+              <w:t xml:space="preserve">Focusing on STM32 model zoo and journals to develop a TensorFlow Lite model for </w:t>
+            </w:r>
+            <w:r>
+              <w:t>emotion classification</w:t>
+            </w:r>
+            <w:r>
+              <w:t xml:space="preserve"> prediction. </w:t>
             </w:r>
           </w:p>
           <w:p>
@@ -416,7 +399,23 @@
               <w:t>Supervisor Feedback</w:t>
             </w:r>
           </w:p>
-          <w:p/>
+          <w:p>
+            <w:r>
+              <w:t xml:space="preserve">The supervisor advised simplifying the project's overall complexity by converting several tasks into optional "stretch" goals. Emphasis was suggested to be placed on </w:t>
+            </w:r>
+            <w:r>
+              <w:t>developing</w:t>
+            </w:r>
+            <w:r>
+              <w:t xml:space="preserve"> the emotion classification model. Furthermore, attention was directed towards exploring the STM32 model zoo and constructing a model based on literature from reputable journals. This feedback </w:t>
+            </w:r>
+            <w:r>
+              <w:t>prioritises</w:t>
+            </w:r>
+            <w:r>
+              <w:t xml:space="preserve"> the development of a robust emotion classification model and leveraging existing resources for model creation.</w:t>
+            </w:r>
+          </w:p>
         </w:tc>
       </w:tr>
     </w:tbl>
@@ -1640,6 +1639,7 @@
   <w:style w:type="character" w:default="1" w:styleId="DefaultParagraphFont">
     <w:name w:val="Default Paragraph Font"/>
     <w:uiPriority w:val="1"/>
+    <w:semiHidden/>
     <w:unhideWhenUsed/>
   </w:style>
   <w:style w:type="table" w:default="1" w:styleId="TableNormal">
@@ -2260,9 +2260,12 @@
 </file>
 
 <file path=customXml/item2.xml><?xml version="1.0" encoding="utf-8"?>
-<p:properties xmlns:p="http://schemas.microsoft.com/office/2006/metadata/properties" xmlns:xsi="http://www.w3.org/2001/XMLSchema-instance" xmlns:pc="http://schemas.microsoft.com/office/infopath/2007/PartnerControls">
-  <documentManagement/>
-</p:properties>
+<?mso-contentType ?>
+<FormTemplates xmlns="http://schemas.microsoft.com/sharepoint/v3/contenttype/forms">
+  <Display>DocumentLibraryForm</Display>
+  <Edit>DocumentLibraryForm</Edit>
+  <New>DocumentLibraryForm</New>
+</FormTemplates>
 </file>
 
 <file path=customXml/item3.xml><?xml version="1.0" encoding="utf-8"?>
@@ -2270,12 +2273,9 @@
 </file>
 
 <file path=customXml/item4.xml><?xml version="1.0" encoding="utf-8"?>
-<?mso-contentType ?>
-<FormTemplates xmlns="http://schemas.microsoft.com/sharepoint/v3/contenttype/forms">
-  <Display>DocumentLibraryForm</Display>
-  <Edit>DocumentLibraryForm</Edit>
-  <New>DocumentLibraryForm</New>
-</FormTemplates>
+<p:properties xmlns:p="http://schemas.microsoft.com/office/2006/metadata/properties" xmlns:xsi="http://www.w3.org/2001/XMLSchema-instance" xmlns:pc="http://schemas.microsoft.com/office/infopath/2007/PartnerControls">
+  <documentManagement/>
+</p:properties>
 </file>
 
 <file path=customXml/itemProps1.xml><?xml version="1.0" encoding="utf-8"?>
@@ -2297,10 +2297,9 @@
 </file>
 
 <file path=customXml/itemProps2.xml><?xml version="1.0" encoding="utf-8"?>
-<ds:datastoreItem xmlns:ds="http://schemas.openxmlformats.org/officeDocument/2006/customXml" ds:itemID="{963F0113-F35E-428F-AE94-7A4E574BF590}">
+<ds:datastoreItem xmlns:ds="http://schemas.openxmlformats.org/officeDocument/2006/customXml" ds:itemID="{9F04319B-7F33-4E5F-9454-11295C19B97E}">
   <ds:schemaRefs>
-    <ds:schemaRef ds:uri="http://schemas.microsoft.com/office/2006/metadata/properties"/>
-    <ds:schemaRef ds:uri="http://schemas.microsoft.com/office/infopath/2007/PartnerControls"/>
+    <ds:schemaRef ds:uri="http://schemas.microsoft.com/sharepoint/v3/contenttype/forms"/>
   </ds:schemaRefs>
 </ds:datastoreItem>
 </file>
@@ -2314,9 +2313,10 @@
 </file>
 
 <file path=customXml/itemProps4.xml><?xml version="1.0" encoding="utf-8"?>
-<ds:datastoreItem xmlns:ds="http://schemas.openxmlformats.org/officeDocument/2006/customXml" ds:itemID="{9F04319B-7F33-4E5F-9454-11295C19B97E}">
+<ds:datastoreItem xmlns:ds="http://schemas.openxmlformats.org/officeDocument/2006/customXml" ds:itemID="{963F0113-F35E-428F-AE94-7A4E574BF590}">
   <ds:schemaRefs>
-    <ds:schemaRef ds:uri="http://schemas.microsoft.com/sharepoint/v3/contenttype/forms"/>
+    <ds:schemaRef ds:uri="http://schemas.microsoft.com/office/2006/metadata/properties"/>
+    <ds:schemaRef ds:uri="http://schemas.microsoft.com/office/infopath/2007/PartnerControls"/>
   </ds:schemaRefs>
 </ds:datastoreItem>
 </file>